--- a/satranç.docx
+++ b/satranç.docx
@@ -11,6 +11,8 @@
           <w:szCs w:val="36"/>
         </w:rPr>
       </w:pPr>
+      <w:bookmarkStart w:id="0" w:name="_Hlk155788451"/>
+      <w:bookmarkEnd w:id="0"/>
     </w:p>
     <w:p>
       <w:pPr>
@@ -21,59 +23,113 @@
           <w:szCs w:val="36"/>
         </w:rPr>
       </w:pPr>
+      <w:r>
+        <w:rPr>
+          <w:noProof/>
+        </w:rPr>
+        <w:drawing>
+          <wp:inline distT="0" distB="0" distL="0" distR="0" wp14:anchorId="6A1D52D3" wp14:editId="1E3B4D95">
+            <wp:extent cx="2857500" cy="2857500"/>
+            <wp:effectExtent l="0" t="0" r="0" b="0"/>
+            <wp:docPr id="1562307437" name="Resim 6" descr="yazı tipi, simge, sembol, logo, daire içeren bir resim&#10;&#10;Açıklama otomatik olarak oluşturuldu"/>
+            <wp:cNvGraphicFramePr>
+              <a:graphicFrameLocks xmlns:a="http://schemas.openxmlformats.org/drawingml/2006/main" noChangeAspect="1"/>
+            </wp:cNvGraphicFramePr>
+            <a:graphic xmlns:a="http://schemas.openxmlformats.org/drawingml/2006/main">
+              <a:graphicData uri="http://schemas.openxmlformats.org/drawingml/2006/picture">
+                <pic:pic xmlns:pic="http://schemas.openxmlformats.org/drawingml/2006/picture">
+                  <pic:nvPicPr>
+                    <pic:cNvPr id="1562307437" name="Resim 6" descr="yazı tipi, simge, sembol, logo, daire içeren bir resim&#10;&#10;Açıklama otomatik olarak oluşturuldu"/>
+                    <pic:cNvPicPr>
+                      <a:picLocks noChangeAspect="1" noChangeArrowheads="1"/>
+                    </pic:cNvPicPr>
+                  </pic:nvPicPr>
+                  <pic:blipFill>
+                    <a:blip r:embed="rId7">
+                      <a:extLst>
+                        <a:ext uri="{28A0092B-C50C-407E-A947-70E740481C1C}">
+                          <a14:useLocalDpi xmlns:a14="http://schemas.microsoft.com/office/drawing/2010/main" val="0"/>
+                        </a:ext>
+                      </a:extLst>
+                    </a:blip>
+                    <a:srcRect/>
+                    <a:stretch>
+                      <a:fillRect/>
+                    </a:stretch>
+                  </pic:blipFill>
+                  <pic:spPr bwMode="auto">
+                    <a:xfrm>
+                      <a:off x="0" y="0"/>
+                      <a:ext cx="2857500" cy="2857500"/>
+                    </a:xfrm>
+                    <a:prstGeom prst="rect">
+                      <a:avLst/>
+                    </a:prstGeom>
+                    <a:noFill/>
+                    <a:ln>
+                      <a:noFill/>
+                    </a:ln>
+                  </pic:spPr>
+                </pic:pic>
+              </a:graphicData>
+            </a:graphic>
+          </wp:inline>
+        </w:drawing>
+      </w:r>
+    </w:p>
+    <w:p>
+      <w:pPr>
+        <w:rPr>
+          <w:rFonts w:ascii="Times New Roman" w:hAnsi="Times New Roman" w:cs="Times New Roman"/>
+          <w:b/>
+          <w:bCs/>
+          <w:sz w:val="48"/>
+          <w:szCs w:val="48"/>
+        </w:rPr>
+      </w:pPr>
     </w:p>
     <w:p>
       <w:pPr>
         <w:jc w:val="center"/>
         <w:rPr>
           <w:rFonts w:ascii="Times New Roman" w:hAnsi="Times New Roman" w:cs="Times New Roman"/>
+          <w:b/>
+          <w:bCs/>
+          <w:sz w:val="48"/>
+          <w:szCs w:val="48"/>
+        </w:rPr>
+      </w:pPr>
+      <w:r>
+        <w:rPr>
+          <w:rFonts w:ascii="Times New Roman" w:hAnsi="Times New Roman" w:cs="Times New Roman"/>
+          <w:b/>
+          <w:bCs/>
+          <w:sz w:val="48"/>
+          <w:szCs w:val="48"/>
+        </w:rPr>
+        <w:t>GAZİ ÜNİVERSİTESİ</w:t>
+      </w:r>
+    </w:p>
+    <w:p>
+      <w:pPr>
+        <w:jc w:val="center"/>
+        <w:rPr>
+          <w:rFonts w:ascii="Times New Roman" w:hAnsi="Times New Roman" w:cs="Times New Roman"/>
+          <w:b/>
+          <w:bCs/>
           <w:sz w:val="36"/>
           <w:szCs w:val="36"/>
         </w:rPr>
       </w:pPr>
-    </w:p>
-    <w:p>
-      <w:pPr>
-        <w:jc w:val="center"/>
-        <w:rPr>
-          <w:rFonts w:ascii="Times New Roman" w:hAnsi="Times New Roman" w:cs="Times New Roman"/>
+      <w:r>
+        <w:rPr>
+          <w:rFonts w:ascii="Times New Roman" w:hAnsi="Times New Roman" w:cs="Times New Roman"/>
+          <w:b/>
+          <w:bCs/>
           <w:sz w:val="36"/>
           <w:szCs w:val="36"/>
         </w:rPr>
-      </w:pPr>
-    </w:p>
-    <w:p>
-      <w:pPr>
-        <w:jc w:val="center"/>
-        <w:rPr>
-          <w:rFonts w:ascii="Times New Roman" w:hAnsi="Times New Roman" w:cs="Times New Roman"/>
-          <w:b/>
-          <w:bCs/>
-          <w:sz w:val="48"/>
-          <w:szCs w:val="48"/>
-        </w:rPr>
-      </w:pPr>
-    </w:p>
-    <w:p>
-      <w:pPr>
-        <w:jc w:val="center"/>
-        <w:rPr>
-          <w:rFonts w:ascii="Times New Roman" w:hAnsi="Times New Roman" w:cs="Times New Roman"/>
-          <w:b/>
-          <w:bCs/>
-          <w:sz w:val="48"/>
-          <w:szCs w:val="48"/>
-        </w:rPr>
-      </w:pPr>
-      <w:r>
-        <w:rPr>
-          <w:rFonts w:ascii="Times New Roman" w:hAnsi="Times New Roman" w:cs="Times New Roman"/>
-          <w:b/>
-          <w:bCs/>
-          <w:sz w:val="48"/>
-          <w:szCs w:val="48"/>
-        </w:rPr>
-        <w:t>Gazi Üniversitesi</w:t>
+        <w:t>TEKNOLOJİ FAKÜLTESİ</w:t>
       </w:r>
     </w:p>
     <w:p>
@@ -95,7 +151,7 @@
           <w:sz w:val="36"/>
           <w:szCs w:val="36"/>
         </w:rPr>
-        <w:t>Teknoloji Fakültesi</w:t>
+        <w:t>BİLGİSAYAR MÜHENDİSLİĞİ</w:t>
       </w:r>
     </w:p>
     <w:p>
@@ -109,7 +165,6 @@
           <w:szCs w:val="36"/>
         </w:rPr>
       </w:pPr>
-      <w:proofErr w:type="spellStart"/>
       <w:r>
         <w:rPr>
           <w:rFonts w:ascii="Times New Roman" w:hAnsi="Times New Roman" w:cs="Times New Roman"/>
@@ -118,10 +173,12 @@
           <w:sz w:val="36"/>
           <w:szCs w:val="36"/>
         </w:rPr>
-        <w:t>Bilgisiyar</w:t>
-      </w:r>
-      <w:proofErr w:type="spellEnd"/>
-      <w:r>
+        <w:t>BMT-103 Algoritmalar ve Programlamaya Giriş Dersi</w:t>
+      </w:r>
+    </w:p>
+    <w:p>
+      <w:pPr>
+        <w:jc w:val="center"/>
         <w:rPr>
           <w:rFonts w:ascii="Times New Roman" w:hAnsi="Times New Roman" w:cs="Times New Roman"/>
           <w:b/>
@@ -129,12 +186,8 @@
           <w:sz w:val="36"/>
           <w:szCs w:val="36"/>
         </w:rPr>
-        <w:t xml:space="preserve"> Mühendisliği</w:t>
-      </w:r>
-    </w:p>
-    <w:p>
-      <w:pPr>
-        <w:jc w:val="center"/>
+      </w:pPr>
+      <w:r>
         <w:rPr>
           <w:rFonts w:ascii="Times New Roman" w:hAnsi="Times New Roman" w:cs="Times New Roman"/>
           <w:b/>
@@ -142,7 +195,8 @@
           <w:sz w:val="36"/>
           <w:szCs w:val="36"/>
         </w:rPr>
-      </w:pPr>
+        <w:t>Dönem Sonu Projesi</w:t>
+      </w:r>
       <w:r>
         <w:rPr>
           <w:rFonts w:ascii="Times New Roman" w:hAnsi="Times New Roman" w:cs="Times New Roman"/>
@@ -151,7 +205,7 @@
           <w:sz w:val="36"/>
           <w:szCs w:val="36"/>
         </w:rPr>
-        <w:t>BMT-103 Algoritmalar ve Programlamaya Giriş Dersi</w:t>
+        <w:t>: C Programlama Dilinde Satranç</w:t>
       </w:r>
     </w:p>
     <w:p>
@@ -173,9 +227,12 @@
           <w:sz w:val="36"/>
           <w:szCs w:val="36"/>
         </w:rPr>
-        <w:t>Dönem Sonu Projesi</w:t>
-      </w:r>
-      <w:r>
+        <w:t>Şube-2</w:t>
+      </w:r>
+    </w:p>
+    <w:p>
+      <w:pPr>
+        <w:jc w:val="center"/>
         <w:rPr>
           <w:rFonts w:ascii="Times New Roman" w:hAnsi="Times New Roman" w:cs="Times New Roman"/>
           <w:b/>
@@ -183,8 +240,7 @@
           <w:sz w:val="36"/>
           <w:szCs w:val="36"/>
         </w:rPr>
-        <w:t>: C Programlama Dilinde Satranç</w:t>
-      </w:r>
+      </w:pPr>
     </w:p>
     <w:p>
       <w:pPr>
@@ -197,168 +253,116 @@
           <w:szCs w:val="36"/>
         </w:rPr>
       </w:pPr>
-      <w:r>
-        <w:rPr>
-          <w:rFonts w:ascii="Times New Roman" w:hAnsi="Times New Roman" w:cs="Times New Roman"/>
-          <w:b/>
-          <w:bCs/>
+    </w:p>
+    <w:p>
+      <w:pPr>
+        <w:jc w:val="center"/>
+        <w:rPr>
+          <w:rFonts w:ascii="Times New Roman" w:hAnsi="Times New Roman" w:cs="Times New Roman"/>
+          <w:b/>
+          <w:bCs/>
+          <w:sz w:val="32"/>
+          <w:szCs w:val="32"/>
+        </w:rPr>
+      </w:pPr>
+    </w:p>
+    <w:p>
+      <w:pPr>
+        <w:jc w:val="center"/>
+        <w:rPr>
+          <w:rFonts w:ascii="Times New Roman" w:hAnsi="Times New Roman" w:cs="Times New Roman"/>
+          <w:b/>
+          <w:bCs/>
+          <w:sz w:val="28"/>
+          <w:szCs w:val="28"/>
+        </w:rPr>
+      </w:pPr>
+      <w:r>
+        <w:rPr>
+          <w:rFonts w:ascii="Times New Roman" w:hAnsi="Times New Roman" w:cs="Times New Roman"/>
+          <w:b/>
+          <w:bCs/>
+          <w:sz w:val="28"/>
+          <w:szCs w:val="28"/>
+        </w:rPr>
+        <w:t>23181616020 Sinan Karpuz</w:t>
+      </w:r>
+    </w:p>
+    <w:p>
+      <w:pPr>
+        <w:jc w:val="center"/>
+        <w:rPr>
+          <w:rFonts w:ascii="Times New Roman" w:hAnsi="Times New Roman" w:cs="Times New Roman"/>
+          <w:b/>
+          <w:bCs/>
+          <w:sz w:val="28"/>
+          <w:szCs w:val="28"/>
+        </w:rPr>
+      </w:pPr>
+      <w:r>
+        <w:rPr>
+          <w:rFonts w:ascii="Times New Roman" w:hAnsi="Times New Roman" w:cs="Times New Roman"/>
+          <w:b/>
+          <w:bCs/>
+          <w:sz w:val="28"/>
+          <w:szCs w:val="28"/>
+        </w:rPr>
+        <w:t xml:space="preserve">23181617002 Yusuf Buruç </w:t>
+      </w:r>
+      <w:proofErr w:type="spellStart"/>
+      <w:r>
+        <w:rPr>
+          <w:rFonts w:ascii="Times New Roman" w:hAnsi="Times New Roman" w:cs="Times New Roman"/>
+          <w:b/>
+          <w:bCs/>
+          <w:sz w:val="28"/>
+          <w:szCs w:val="28"/>
+        </w:rPr>
+        <w:t>Adakul</w:t>
+      </w:r>
+      <w:proofErr w:type="spellEnd"/>
+    </w:p>
+    <w:p>
+      <w:pPr>
+        <w:jc w:val="center"/>
+        <w:rPr>
+          <w:rFonts w:ascii="Times New Roman" w:hAnsi="Times New Roman" w:cs="Times New Roman"/>
+          <w:b/>
+          <w:bCs/>
+          <w:sz w:val="28"/>
+          <w:szCs w:val="28"/>
+        </w:rPr>
+      </w:pPr>
+      <w:r>
+        <w:rPr>
+          <w:rFonts w:ascii="Times New Roman" w:hAnsi="Times New Roman" w:cs="Times New Roman"/>
+          <w:b/>
+          <w:bCs/>
+          <w:sz w:val="28"/>
+          <w:szCs w:val="28"/>
+        </w:rPr>
+        <w:t>23181617004 Sefer Ağca</w:t>
+      </w:r>
+    </w:p>
+    <w:p>
+      <w:pPr>
+        <w:jc w:val="center"/>
+        <w:rPr>
+          <w:rFonts w:ascii="Times New Roman" w:hAnsi="Times New Roman" w:cs="Times New Roman"/>
           <w:sz w:val="36"/>
           <w:szCs w:val="36"/>
         </w:rPr>
-        <w:t>Şube-2</w:t>
-      </w:r>
+      </w:pPr>
     </w:p>
     <w:p>
       <w:pPr>
         <w:jc w:val="center"/>
         <w:rPr>
           <w:rFonts w:ascii="Times New Roman" w:hAnsi="Times New Roman" w:cs="Times New Roman"/>
-          <w:b/>
-          <w:bCs/>
           <w:sz w:val="36"/>
           <w:szCs w:val="36"/>
         </w:rPr>
       </w:pPr>
-    </w:p>
-    <w:p>
-      <w:pPr>
-        <w:jc w:val="center"/>
-        <w:rPr>
-          <w:rFonts w:ascii="Times New Roman" w:hAnsi="Times New Roman" w:cs="Times New Roman"/>
-          <w:b/>
-          <w:bCs/>
-          <w:sz w:val="36"/>
-          <w:szCs w:val="36"/>
-        </w:rPr>
-      </w:pPr>
-    </w:p>
-    <w:p>
-      <w:pPr>
-        <w:jc w:val="center"/>
-        <w:rPr>
-          <w:rFonts w:ascii="Times New Roman" w:hAnsi="Times New Roman" w:cs="Times New Roman"/>
-          <w:b/>
-          <w:bCs/>
-          <w:sz w:val="32"/>
-          <w:szCs w:val="32"/>
-        </w:rPr>
-      </w:pPr>
-    </w:p>
-    <w:p>
-      <w:pPr>
-        <w:jc w:val="center"/>
-        <w:rPr>
-          <w:rFonts w:ascii="Times New Roman" w:hAnsi="Times New Roman" w:cs="Times New Roman"/>
-          <w:b/>
-          <w:bCs/>
-          <w:sz w:val="28"/>
-          <w:szCs w:val="28"/>
-        </w:rPr>
-      </w:pPr>
-      <w:r>
-        <w:rPr>
-          <w:rFonts w:ascii="Times New Roman" w:hAnsi="Times New Roman" w:cs="Times New Roman"/>
-          <w:b/>
-          <w:bCs/>
-          <w:sz w:val="28"/>
-          <w:szCs w:val="28"/>
-        </w:rPr>
-        <w:t>23181616020 Sinan Karpuz</w:t>
-      </w:r>
-    </w:p>
-    <w:p>
-      <w:pPr>
-        <w:jc w:val="center"/>
-        <w:rPr>
-          <w:rFonts w:ascii="Times New Roman" w:hAnsi="Times New Roman" w:cs="Times New Roman"/>
-          <w:b/>
-          <w:bCs/>
-          <w:sz w:val="28"/>
-          <w:szCs w:val="28"/>
-        </w:rPr>
-      </w:pPr>
-      <w:r>
-        <w:rPr>
-          <w:rFonts w:ascii="Times New Roman" w:hAnsi="Times New Roman" w:cs="Times New Roman"/>
-          <w:b/>
-          <w:bCs/>
-          <w:sz w:val="28"/>
-          <w:szCs w:val="28"/>
-        </w:rPr>
-        <w:t xml:space="preserve">23181617002 Yusuf Buruç </w:t>
-      </w:r>
-      <w:proofErr w:type="spellStart"/>
-      <w:r>
-        <w:rPr>
-          <w:rFonts w:ascii="Times New Roman" w:hAnsi="Times New Roman" w:cs="Times New Roman"/>
-          <w:b/>
-          <w:bCs/>
-          <w:sz w:val="28"/>
-          <w:szCs w:val="28"/>
-        </w:rPr>
-        <w:t>Adakul</w:t>
-      </w:r>
-      <w:proofErr w:type="spellEnd"/>
-    </w:p>
-    <w:p>
-      <w:pPr>
-        <w:jc w:val="center"/>
-        <w:rPr>
-          <w:rFonts w:ascii="Times New Roman" w:hAnsi="Times New Roman" w:cs="Times New Roman"/>
-          <w:b/>
-          <w:bCs/>
-          <w:sz w:val="28"/>
-          <w:szCs w:val="28"/>
-        </w:rPr>
-      </w:pPr>
-      <w:r>
-        <w:rPr>
-          <w:rFonts w:ascii="Times New Roman" w:hAnsi="Times New Roman" w:cs="Times New Roman"/>
-          <w:b/>
-          <w:bCs/>
-          <w:sz w:val="28"/>
-          <w:szCs w:val="28"/>
-        </w:rPr>
-        <w:t>23181617004 Sefer Ağca</w:t>
-      </w:r>
-    </w:p>
-    <w:p>
-      <w:pPr>
-        <w:jc w:val="center"/>
-        <w:rPr>
-          <w:rFonts w:ascii="Times New Roman" w:hAnsi="Times New Roman" w:cs="Times New Roman"/>
-          <w:sz w:val="36"/>
-          <w:szCs w:val="36"/>
-        </w:rPr>
-      </w:pPr>
-    </w:p>
-    <w:p>
-      <w:pPr>
-        <w:jc w:val="center"/>
-        <w:rPr>
-          <w:rFonts w:ascii="Times New Roman" w:hAnsi="Times New Roman" w:cs="Times New Roman"/>
-          <w:sz w:val="36"/>
-          <w:szCs w:val="36"/>
-        </w:rPr>
-      </w:pPr>
-    </w:p>
-    <w:p>
-      <w:pPr>
-        <w:ind w:firstLine="708"/>
-        <w:rPr>
-          <w:rFonts w:ascii="Times New Roman" w:hAnsi="Times New Roman" w:cs="Times New Roman"/>
-          <w:sz w:val="36"/>
-          <w:szCs w:val="36"/>
-        </w:rPr>
-      </w:pPr>
-      <w:r>
-        <w:rPr>
-          <w:rFonts w:ascii="Times New Roman" w:hAnsi="Times New Roman" w:cs="Times New Roman"/>
-          <w:sz w:val="36"/>
-          <w:szCs w:val="36"/>
-        </w:rPr>
-        <w:br w:type="page"/>
-      </w:r>
     </w:p>
     <w:p>
       <w:pPr>
@@ -381,7 +385,6 @@
           <w:szCs w:val="36"/>
           <w:u w:val="single"/>
         </w:rPr>
-        <w:lastRenderedPageBreak/>
         <w:t>Satranç ve Tarihi:</w:t>
       </w:r>
     </w:p>
@@ -497,7 +500,10 @@
           <w:u w:val="single"/>
         </w:rPr>
       </w:pPr>
-      <w:r>
+    </w:p>
+    <w:p>
+      <w:pPr>
+        <w:ind w:firstLine="708"/>
         <w:rPr>
           <w:rFonts w:ascii="Times New Roman" w:hAnsi="Times New Roman" w:cs="Times New Roman"/>
           <w:b/>
@@ -507,8 +513,7 @@
           <w:szCs w:val="36"/>
           <w:u w:val="single"/>
         </w:rPr>
-        <w:t>Programın İç Yapısı</w:t>
-      </w:r>
+      </w:pPr>
       <w:r>
         <w:rPr>
           <w:rFonts w:ascii="Times New Roman" w:hAnsi="Times New Roman" w:cs="Times New Roman"/>
@@ -519,6 +524,18 @@
           <w:szCs w:val="36"/>
           <w:u w:val="single"/>
         </w:rPr>
+        <w:t>Programın İç Yapısı</w:t>
+      </w:r>
+      <w:r>
+        <w:rPr>
+          <w:rFonts w:ascii="Times New Roman" w:hAnsi="Times New Roman" w:cs="Times New Roman"/>
+          <w:b/>
+          <w:bCs/>
+          <w:color w:val="FF0000"/>
+          <w:sz w:val="36"/>
+          <w:szCs w:val="36"/>
+          <w:u w:val="single"/>
+        </w:rPr>
         <w:t>:</w:t>
       </w:r>
     </w:p>
@@ -619,12 +636,16 @@
           <w:rFonts w:ascii="Times New Roman" w:hAnsi="Times New Roman" w:cs="Times New Roman"/>
           <w:b/>
           <w:bCs/>
+          <w:color w:val="FF0000"/>
           <w:sz w:val="24"/>
           <w:szCs w:val="24"/>
           <w:u w:val="single"/>
         </w:rPr>
       </w:pPr>
-      <w:r>
+    </w:p>
+    <w:p>
+      <w:pPr>
+        <w:ind w:firstLine="708"/>
         <w:rPr>
           <w:rFonts w:ascii="Times New Roman" w:hAnsi="Times New Roman" w:cs="Times New Roman"/>
           <w:b/>
@@ -634,7 +655,55 @@
           <w:szCs w:val="24"/>
           <w:u w:val="single"/>
         </w:rPr>
-        <w:t>SATRANÇ TAHTASININ TEMSİL EDİLMESİ(OLUŞTURULMASI):</w:t>
+      </w:pPr>
+    </w:p>
+    <w:p>
+      <w:pPr>
+        <w:ind w:firstLine="708"/>
+        <w:rPr>
+          <w:rFonts w:ascii="Times New Roman" w:hAnsi="Times New Roman" w:cs="Times New Roman"/>
+          <w:b/>
+          <w:bCs/>
+          <w:sz w:val="24"/>
+          <w:szCs w:val="24"/>
+          <w:u w:val="single"/>
+        </w:rPr>
+      </w:pPr>
+      <w:r>
+        <w:rPr>
+          <w:rFonts w:ascii="Times New Roman" w:hAnsi="Times New Roman" w:cs="Times New Roman"/>
+          <w:b/>
+          <w:bCs/>
+          <w:color w:val="FF0000"/>
+          <w:sz w:val="24"/>
+          <w:szCs w:val="24"/>
+          <w:u w:val="single"/>
+        </w:rPr>
+        <w:t>SATRANÇ TAHTASININ TEMSİL EDİLMESİ</w:t>
+      </w:r>
+      <w:r>
+        <w:rPr>
+          <w:rFonts w:ascii="Times New Roman" w:hAnsi="Times New Roman" w:cs="Times New Roman"/>
+          <w:b/>
+          <w:bCs/>
+          <w:color w:val="FF0000"/>
+          <w:sz w:val="24"/>
+          <w:szCs w:val="24"/>
+          <w:u w:val="single"/>
+        </w:rPr>
+        <w:t xml:space="preserve"> </w:t>
+      </w:r>
+      <w:r>
+        <w:rPr>
+          <w:rFonts w:ascii="Times New Roman" w:hAnsi="Times New Roman" w:cs="Times New Roman"/>
+          <w:b/>
+          <w:bCs/>
+          <w:color w:val="FF0000"/>
+          <w:sz w:val="24"/>
+          <w:szCs w:val="24"/>
+          <w:u w:val="single"/>
+        </w:rPr>
+        <w:t>(OLUŞTURULMASI):</w:t>
       </w:r>
     </w:p>
     <w:p>
@@ -796,6 +865,7 @@
         <w:rPr>
           <w:noProof/>
         </w:rPr>
+        <w:lastRenderedPageBreak/>
         <w:drawing>
           <wp:inline distT="0" distB="0" distL="0" distR="0" wp14:anchorId="01FAF868" wp14:editId="085A12A7">
             <wp:extent cx="5760720" cy="1850390"/>
@@ -814,7 +884,7 @@
                     </pic:cNvPicPr>
                   </pic:nvPicPr>
                   <pic:blipFill>
-                    <a:blip r:embed="rId5">
+                    <a:blip r:embed="rId8">
                       <a:extLst>
                         <a:ext uri="{28A0092B-C50C-407E-A947-70E740481C1C}">
                           <a14:useLocalDpi xmlns:a14="http://schemas.microsoft.com/office/drawing/2010/main" val="0"/>
@@ -885,7 +955,7 @@
                     </pic:cNvPicPr>
                   </pic:nvPicPr>
                   <pic:blipFill>
-                    <a:blip r:embed="rId6">
+                    <a:blip r:embed="rId9">
                       <a:extLst>
                         <a:ext uri="{28A0092B-C50C-407E-A947-70E740481C1C}">
                           <a14:useLocalDpi xmlns:a14="http://schemas.microsoft.com/office/drawing/2010/main" val="0"/>
@@ -1124,22 +1194,106 @@
         </w:rPr>
         <w:t xml:space="preserve">Programımızı yazarken oynamak istediğimiz taş ve nereye oynamak istediğimizi belirtmek için satır sütun numaraları belirledik. </w:t>
       </w:r>
-    </w:p>
-    <w:p>
-      <w:pPr>
-        <w:ind w:firstLine="708"/>
-        <w:rPr>
-          <w:rFonts w:ascii="Times New Roman" w:hAnsi="Times New Roman" w:cs="Times New Roman"/>
-          <w:sz w:val="24"/>
-          <w:szCs w:val="24"/>
-        </w:rPr>
-      </w:pPr>
-      <w:r>
-        <w:rPr>
-          <w:rFonts w:ascii="Times New Roman" w:hAnsi="Times New Roman" w:cs="Times New Roman"/>
-          <w:sz w:val="24"/>
-          <w:szCs w:val="24"/>
-        </w:rPr>
+      <w:r>
+        <w:rPr>
+          <w:rFonts w:ascii="Times New Roman" w:hAnsi="Times New Roman" w:cs="Times New Roman"/>
+          <w:sz w:val="24"/>
+          <w:szCs w:val="24"/>
+        </w:rPr>
+        <w:t xml:space="preserve"> </w:t>
+      </w:r>
+    </w:p>
+    <w:p>
+      <w:pPr>
+        <w:ind w:firstLine="708"/>
+        <w:rPr>
+          <w:rFonts w:ascii="Times New Roman" w:hAnsi="Times New Roman" w:cs="Times New Roman"/>
+          <w:sz w:val="24"/>
+          <w:szCs w:val="24"/>
+        </w:rPr>
+      </w:pPr>
+    </w:p>
+    <w:p>
+      <w:pPr>
+        <w:ind w:firstLine="708"/>
+        <w:rPr>
+          <w:rFonts w:ascii="Times New Roman" w:hAnsi="Times New Roman" w:cs="Times New Roman"/>
+          <w:sz w:val="24"/>
+          <w:szCs w:val="24"/>
+        </w:rPr>
+      </w:pPr>
+      <w:r>
+        <w:rPr>
+          <w:rFonts w:ascii="Times New Roman" w:hAnsi="Times New Roman" w:cs="Times New Roman"/>
+          <w:sz w:val="24"/>
+          <w:szCs w:val="24"/>
+        </w:rPr>
+        <w:drawing>
+          <wp:inline distT="0" distB="0" distL="0" distR="0" wp14:anchorId="157EDF91" wp14:editId="22E1EDFD">
+            <wp:extent cx="4341412" cy="1706880"/>
+            <wp:effectExtent l="0" t="0" r="2540" b="7620"/>
+            <wp:docPr id="256196954" name="Resim 3" descr="metin, ekran görüntüsü, yazı tipi, tasarım içeren bir resim&#10;&#10;Açıklama otomatik olarak oluşturuldu"/>
+            <wp:cNvGraphicFramePr>
+              <a:graphicFrameLocks xmlns:a="http://schemas.openxmlformats.org/drawingml/2006/main" noChangeAspect="1"/>
+            </wp:cNvGraphicFramePr>
+            <a:graphic xmlns:a="http://schemas.openxmlformats.org/drawingml/2006/main">
+              <a:graphicData uri="http://schemas.openxmlformats.org/drawingml/2006/picture">
+                <pic:pic xmlns:pic="http://schemas.openxmlformats.org/drawingml/2006/picture">
+                  <pic:nvPicPr>
+                    <pic:cNvPr id="256196954" name="Resim 3" descr="metin, ekran görüntüsü, yazı tipi, tasarım içeren bir resim&#10;&#10;Açıklama otomatik olarak oluşturuldu"/>
+                    <pic:cNvPicPr>
+                      <a:picLocks noChangeAspect="1" noChangeArrowheads="1"/>
+                    </pic:cNvPicPr>
+                  </pic:nvPicPr>
+                  <pic:blipFill>
+                    <a:blip r:embed="rId10">
+                      <a:extLst>
+                        <a:ext uri="{28A0092B-C50C-407E-A947-70E740481C1C}">
+                          <a14:useLocalDpi xmlns:a14="http://schemas.microsoft.com/office/drawing/2010/main" val="0"/>
+                        </a:ext>
+                      </a:extLst>
+                    </a:blip>
+                    <a:srcRect/>
+                    <a:stretch>
+                      <a:fillRect/>
+                    </a:stretch>
+                  </pic:blipFill>
+                  <pic:spPr bwMode="auto">
+                    <a:xfrm>
+                      <a:off x="0" y="0"/>
+                      <a:ext cx="4363554" cy="1715585"/>
+                    </a:xfrm>
+                    <a:prstGeom prst="rect">
+                      <a:avLst/>
+                    </a:prstGeom>
+                    <a:noFill/>
+                    <a:ln>
+                      <a:noFill/>
+                    </a:ln>
+                  </pic:spPr>
+                </pic:pic>
+              </a:graphicData>
+            </a:graphic>
+          </wp:inline>
+        </w:drawing>
+      </w:r>
+    </w:p>
+    <w:p>
+      <w:pPr>
+        <w:ind w:firstLine="708"/>
+        <w:rPr>
+          <w:rFonts w:ascii="Times New Roman" w:hAnsi="Times New Roman" w:cs="Times New Roman"/>
+          <w:sz w:val="24"/>
+          <w:szCs w:val="24"/>
+        </w:rPr>
+      </w:pPr>
+      <w:r>
+        <w:rPr>
+          <w:rFonts w:ascii="Times New Roman" w:hAnsi="Times New Roman" w:cs="Times New Roman"/>
+          <w:sz w:val="24"/>
+          <w:szCs w:val="24"/>
+        </w:rPr>
+        <w:lastRenderedPageBreak/>
         <w:t>Oyu</w:t>
       </w:r>
       <w:r>
@@ -1306,6 +1460,183 @@
         </w:rPr>
         <w:t xml:space="preserve"> </w:t>
       </w:r>
+    </w:p>
+    <w:p>
+      <w:pPr>
+        <w:ind w:firstLine="708"/>
+        <w:rPr>
+          <w:rFonts w:ascii="Times New Roman" w:hAnsi="Times New Roman" w:cs="Times New Roman"/>
+          <w:b/>
+          <w:bCs/>
+          <w:color w:val="FF0000"/>
+          <w:sz w:val="24"/>
+          <w:szCs w:val="24"/>
+          <w:u w:val="single"/>
+        </w:rPr>
+      </w:pPr>
+      <w:r>
+        <w:rPr>
+          <w:rFonts w:ascii="Times New Roman" w:hAnsi="Times New Roman" w:cs="Times New Roman"/>
+          <w:sz w:val="24"/>
+          <w:szCs w:val="24"/>
+        </w:rPr>
+        <w:drawing>
+          <wp:inline distT="0" distB="0" distL="0" distR="0" wp14:anchorId="2C30221B" wp14:editId="4D99341C">
+            <wp:extent cx="4417695" cy="2044700"/>
+            <wp:effectExtent l="0" t="0" r="1905" b="0"/>
+            <wp:docPr id="1205365694" name="Resim 2" descr="metin, ekran görüntüsü, yazı tipi, tasarım içeren bir resim&#10;&#10;Açıklama otomatik olarak oluşturuldu"/>
+            <wp:cNvGraphicFramePr>
+              <a:graphicFrameLocks xmlns:a="http://schemas.openxmlformats.org/drawingml/2006/main" noChangeAspect="1"/>
+            </wp:cNvGraphicFramePr>
+            <a:graphic xmlns:a="http://schemas.openxmlformats.org/drawingml/2006/main">
+              <a:graphicData uri="http://schemas.openxmlformats.org/drawingml/2006/picture">
+                <pic:pic xmlns:pic="http://schemas.openxmlformats.org/drawingml/2006/picture">
+                  <pic:nvPicPr>
+                    <pic:cNvPr id="1205365694" name="Resim 2" descr="metin, ekran görüntüsü, yazı tipi, tasarım içeren bir resim&#10;&#10;Açıklama otomatik olarak oluşturuldu"/>
+                    <pic:cNvPicPr>
+                      <a:picLocks noChangeAspect="1" noChangeArrowheads="1"/>
+                    </pic:cNvPicPr>
+                  </pic:nvPicPr>
+                  <pic:blipFill>
+                    <a:blip r:embed="rId11">
+                      <a:extLst>
+                        <a:ext uri="{28A0092B-C50C-407E-A947-70E740481C1C}">
+                          <a14:useLocalDpi xmlns:a14="http://schemas.microsoft.com/office/drawing/2010/main" val="0"/>
+                        </a:ext>
+                      </a:extLst>
+                    </a:blip>
+                    <a:srcRect/>
+                    <a:stretch>
+                      <a:fillRect/>
+                    </a:stretch>
+                  </pic:blipFill>
+                  <pic:spPr bwMode="auto">
+                    <a:xfrm>
+                      <a:off x="0" y="0"/>
+                      <a:ext cx="4465509" cy="2066830"/>
+                    </a:xfrm>
+                    <a:prstGeom prst="rect">
+                      <a:avLst/>
+                    </a:prstGeom>
+                    <a:noFill/>
+                    <a:ln>
+                      <a:noFill/>
+                    </a:ln>
+                  </pic:spPr>
+                </pic:pic>
+              </a:graphicData>
+            </a:graphic>
+          </wp:inline>
+        </w:drawing>
+      </w:r>
+    </w:p>
+    <w:p>
+      <w:pPr>
+        <w:ind w:firstLine="708"/>
+        <w:rPr>
+          <w:rFonts w:ascii="Times New Roman" w:hAnsi="Times New Roman" w:cs="Times New Roman"/>
+          <w:b/>
+          <w:bCs/>
+          <w:color w:val="FF0000"/>
+          <w:sz w:val="24"/>
+          <w:szCs w:val="24"/>
+          <w:u w:val="single"/>
+        </w:rPr>
+      </w:pPr>
+      <w:r>
+        <w:rPr>
+          <w:rFonts w:ascii="Times New Roman" w:hAnsi="Times New Roman" w:cs="Times New Roman"/>
+          <w:sz w:val="24"/>
+          <w:szCs w:val="24"/>
+        </w:rPr>
+        <w:t>Sıra küçük taşlar</w:t>
+      </w:r>
+      <w:r>
+        <w:rPr>
+          <w:rFonts w:ascii="Times New Roman" w:hAnsi="Times New Roman" w:cs="Times New Roman"/>
+          <w:sz w:val="24"/>
+          <w:szCs w:val="24"/>
+        </w:rPr>
+        <w:t>da, küçük taşlar haml</w:t>
+      </w:r>
+      <w:r>
+        <w:rPr>
+          <w:rFonts w:ascii="Times New Roman" w:hAnsi="Times New Roman" w:cs="Times New Roman"/>
+          <w:sz w:val="24"/>
+          <w:szCs w:val="24"/>
+        </w:rPr>
+        <w:t>e yapmak için taş seçimi yaptı</w:t>
+      </w:r>
+      <w:r>
+        <w:rPr>
+          <w:rFonts w:ascii="Times New Roman" w:hAnsi="Times New Roman" w:cs="Times New Roman"/>
+          <w:sz w:val="24"/>
+          <w:szCs w:val="24"/>
+        </w:rPr>
+        <w:t>, küçük taşlara</w:t>
+      </w:r>
+      <w:r>
+        <w:rPr>
+          <w:rFonts w:ascii="Times New Roman" w:hAnsi="Times New Roman" w:cs="Times New Roman"/>
+          <w:sz w:val="24"/>
+          <w:szCs w:val="24"/>
+        </w:rPr>
+        <w:t xml:space="preserve"> taşı oynamak isteyip istemediği soruldu, küçük taşlar ekrana 1 değerini girerse </w:t>
+      </w:r>
+      <w:r>
+        <w:rPr>
+          <w:rFonts w:ascii="Times New Roman" w:hAnsi="Times New Roman" w:cs="Times New Roman"/>
+          <w:sz w:val="24"/>
+          <w:szCs w:val="24"/>
+        </w:rPr>
+        <w:t>küçük taşları oynayan oyuncu taşı nereye oynayacağını belirlemek için</w:t>
+      </w:r>
+      <w:r>
+        <w:rPr>
+          <w:rFonts w:ascii="Times New Roman" w:hAnsi="Times New Roman" w:cs="Times New Roman"/>
+          <w:sz w:val="24"/>
+          <w:szCs w:val="24"/>
+        </w:rPr>
+        <w:t xml:space="preserve"> oynamak istediği</w:t>
+      </w:r>
+      <w:r>
+        <w:rPr>
+          <w:rFonts w:ascii="Times New Roman" w:hAnsi="Times New Roman" w:cs="Times New Roman"/>
+          <w:sz w:val="24"/>
+          <w:szCs w:val="24"/>
+        </w:rPr>
+        <w:t xml:space="preserve"> </w:t>
+      </w:r>
+      <w:r>
+        <w:rPr>
+          <w:rFonts w:ascii="Times New Roman" w:hAnsi="Times New Roman" w:cs="Times New Roman"/>
+          <w:sz w:val="24"/>
+          <w:szCs w:val="24"/>
+        </w:rPr>
+        <w:t>satır sütun numaralarını ekrana girer</w:t>
+      </w:r>
+      <w:r>
+        <w:rPr>
+          <w:rFonts w:ascii="Times New Roman" w:hAnsi="Times New Roman" w:cs="Times New Roman"/>
+          <w:sz w:val="24"/>
+          <w:szCs w:val="24"/>
+        </w:rPr>
+        <w:t>. Eğer 2 değerini ekrana girerse de yeni taş seçimi için satır sütun numarası girdi alır.</w:t>
+      </w:r>
+    </w:p>
+    <w:p>
+      <w:pPr>
+        <w:ind w:firstLine="708"/>
+        <w:rPr>
+          <w:rFonts w:ascii="Times New Roman" w:hAnsi="Times New Roman" w:cs="Times New Roman"/>
+          <w:b/>
+          <w:bCs/>
+          <w:color w:val="FF0000"/>
+          <w:sz w:val="24"/>
+          <w:szCs w:val="24"/>
+          <w:u w:val="single"/>
+        </w:rPr>
+      </w:pPr>
     </w:p>
     <w:p>
       <w:pPr>
@@ -1476,7 +1807,7 @@
                     </pic:cNvPicPr>
                   </pic:nvPicPr>
                   <pic:blipFill>
-                    <a:blip r:embed="rId7">
+                    <a:blip r:embed="rId12">
                       <a:extLst>
                         <a:ext uri="{28A0092B-C50C-407E-A947-70E740481C1C}">
                           <a14:useLocalDpi xmlns:a14="http://schemas.microsoft.com/office/drawing/2010/main" val="0"/>
@@ -1560,11 +1891,10 @@
           <w:sz w:val="24"/>
           <w:szCs w:val="24"/>
         </w:rPr>
-        <w:lastRenderedPageBreak/>
         <w:drawing>
-          <wp:inline distT="0" distB="0" distL="0" distR="0" wp14:anchorId="4BA2F6DC" wp14:editId="2576AFD5">
-            <wp:extent cx="5760720" cy="892175"/>
-            <wp:effectExtent l="0" t="0" r="0" b="3175"/>
+          <wp:inline distT="0" distB="0" distL="0" distR="0" wp14:anchorId="4BA2F6DC" wp14:editId="72B5F929">
+            <wp:extent cx="5760720" cy="1168400"/>
+            <wp:effectExtent l="0" t="0" r="0" b="0"/>
             <wp:docPr id="1215948555" name="Resim 1" descr="metin, ekran görüntüsü, yazı tipi içeren bir resim&#10;&#10;Açıklama otomatik olarak oluşturuldu"/>
             <wp:cNvGraphicFramePr>
               <a:graphicFrameLocks xmlns:a="http://schemas.openxmlformats.org/drawingml/2006/main" noChangeAspect="1"/>
@@ -1577,7 +1907,7 @@
                     <pic:cNvPicPr/>
                   </pic:nvPicPr>
                   <pic:blipFill>
-                    <a:blip r:embed="rId8"/>
+                    <a:blip r:embed="rId13"/>
                     <a:stretch>
                       <a:fillRect/>
                     </a:stretch>
@@ -1585,7 +1915,7 @@
                   <pic:spPr>
                     <a:xfrm>
                       <a:off x="0" y="0"/>
-                      <a:ext cx="5760720" cy="892175"/>
+                      <a:ext cx="5760720" cy="1168400"/>
                     </a:xfrm>
                     <a:prstGeom prst="rect">
                       <a:avLst/>
@@ -1597,6 +1927,34 @@
           </wp:inline>
         </w:drawing>
       </w:r>
+    </w:p>
+    <w:p>
+      <w:pPr>
+        <w:ind w:firstLine="708"/>
+        <w:rPr>
+          <w:rFonts w:ascii="Times New Roman" w:hAnsi="Times New Roman" w:cs="Times New Roman"/>
+          <w:b/>
+          <w:bCs/>
+          <w:color w:val="FF0000"/>
+          <w:sz w:val="24"/>
+          <w:szCs w:val="24"/>
+          <w:u w:val="single"/>
+        </w:rPr>
+      </w:pPr>
+    </w:p>
+    <w:p>
+      <w:pPr>
+        <w:ind w:firstLine="708"/>
+        <w:rPr>
+          <w:rFonts w:ascii="Times New Roman" w:hAnsi="Times New Roman" w:cs="Times New Roman"/>
+          <w:b/>
+          <w:bCs/>
+          <w:color w:val="FF0000"/>
+          <w:sz w:val="24"/>
+          <w:szCs w:val="24"/>
+          <w:u w:val="single"/>
+        </w:rPr>
+      </w:pPr>
     </w:p>
     <w:p>
       <w:pPr>
@@ -1937,7 +2295,7 @@
                     <pic:cNvPicPr/>
                   </pic:nvPicPr>
                   <pic:blipFill>
-                    <a:blip r:embed="rId9"/>
+                    <a:blip r:embed="rId14"/>
                     <a:stretch>
                       <a:fillRect/>
                     </a:stretch>
@@ -2022,7 +2380,10 @@
           <w:u w:val="single"/>
         </w:rPr>
       </w:pPr>
-      <w:r>
+    </w:p>
+    <w:p>
+      <w:pPr>
+        <w:ind w:firstLine="708"/>
         <w:rPr>
           <w:rFonts w:ascii="Times New Roman" w:hAnsi="Times New Roman" w:cs="Times New Roman"/>
           <w:b/>
@@ -2032,6 +2393,31 @@
           <w:szCs w:val="24"/>
           <w:u w:val="single"/>
         </w:rPr>
+      </w:pPr>
+    </w:p>
+    <w:p>
+      <w:pPr>
+        <w:ind w:firstLine="708"/>
+        <w:rPr>
+          <w:rFonts w:ascii="Times New Roman" w:hAnsi="Times New Roman" w:cs="Times New Roman"/>
+          <w:b/>
+          <w:bCs/>
+          <w:color w:val="FF0000"/>
+          <w:sz w:val="24"/>
+          <w:szCs w:val="24"/>
+          <w:u w:val="single"/>
+        </w:rPr>
+      </w:pPr>
+      <w:r>
+        <w:rPr>
+          <w:rFonts w:ascii="Times New Roman" w:hAnsi="Times New Roman" w:cs="Times New Roman"/>
+          <w:b/>
+          <w:bCs/>
+          <w:color w:val="FF0000"/>
+          <w:sz w:val="24"/>
+          <w:szCs w:val="24"/>
+          <w:u w:val="single"/>
+        </w:rPr>
         <w:t>TAŞLARIN BİRBİRİNİ YEMESİ:</w:t>
       </w:r>
     </w:p>
@@ -2172,77 +2558,67 @@
           <w:szCs w:val="24"/>
         </w:rPr>
       </w:pPr>
-    </w:p>
-    <w:p>
-      <w:pPr>
-        <w:ind w:firstLine="708"/>
-        <w:rPr>
-          <w:rFonts w:ascii="Times New Roman" w:hAnsi="Times New Roman" w:cs="Times New Roman"/>
-          <w:sz w:val="24"/>
-          <w:szCs w:val="24"/>
-        </w:rPr>
-      </w:pPr>
-      <w:r>
-        <w:rPr>
-          <w:rFonts w:ascii="Times New Roman" w:hAnsi="Times New Roman" w:cs="Times New Roman"/>
+      <w:r>
+        <w:rPr>
+          <w:rFonts w:ascii="Times New Roman" w:hAnsi="Times New Roman" w:cs="Times New Roman"/>
+          <w:sz w:val="24"/>
+          <w:szCs w:val="24"/>
+        </w:rPr>
+        <w:t>Büyük harflerin ASCII tablosundaki değer aralığı</w:t>
+      </w:r>
+      <w:r>
+        <w:rPr>
+          <w:rFonts w:ascii="Times New Roman" w:hAnsi="Times New Roman" w:cs="Times New Roman"/>
+          <w:sz w:val="24"/>
+          <w:szCs w:val="24"/>
+        </w:rPr>
+        <w:t xml:space="preserve"> 65’ten 90’a kadarken küçük h</w:t>
+      </w:r>
+      <w:r>
+        <w:rPr>
+          <w:rFonts w:ascii="Times New Roman" w:hAnsi="Times New Roman" w:cs="Times New Roman"/>
+          <w:sz w:val="24"/>
+          <w:szCs w:val="24"/>
+        </w:rPr>
+        <w:t>a</w:t>
+      </w:r>
+      <w:r>
+        <w:rPr>
+          <w:rFonts w:ascii="Times New Roman" w:hAnsi="Times New Roman" w:cs="Times New Roman"/>
+          <w:sz w:val="24"/>
+          <w:szCs w:val="24"/>
+        </w:rPr>
+        <w:t xml:space="preserve">rflerin değer karşılığı ise 97’den 122’ ye kadardır. </w:t>
+      </w:r>
+      <w:r>
+        <w:rPr>
+          <w:rFonts w:ascii="Times New Roman" w:hAnsi="Times New Roman" w:cs="Times New Roman"/>
+          <w:sz w:val="24"/>
+          <w:szCs w:val="24"/>
+        </w:rPr>
+        <w:t>İşte bu farktan dolayı taşlar birbirini yiyebilmektedir. Örnek üzerinde anlatacak olursak:</w:t>
+      </w:r>
+    </w:p>
+    <w:p>
+      <w:pPr>
+        <w:rPr>
+          <w:rFonts w:ascii="Times New Roman" w:hAnsi="Times New Roman" w:cs="Times New Roman"/>
+          <w:sz w:val="24"/>
+          <w:szCs w:val="24"/>
+        </w:rPr>
+      </w:pPr>
+      <w:r>
+        <w:rPr>
+          <w:rFonts w:ascii="Times New Roman" w:hAnsi="Times New Roman" w:cs="Times New Roman"/>
+          <w:noProof/>
           <w:sz w:val="24"/>
           <w:szCs w:val="24"/>
         </w:rPr>
         <w:lastRenderedPageBreak/>
-        <w:t>Büyük harflerin ASCII tablosundaki değer aralığı</w:t>
-      </w:r>
-      <w:r>
-        <w:rPr>
-          <w:rFonts w:ascii="Times New Roman" w:hAnsi="Times New Roman" w:cs="Times New Roman"/>
-          <w:sz w:val="24"/>
-          <w:szCs w:val="24"/>
-        </w:rPr>
-        <w:t xml:space="preserve"> 65’ten 90’a kadarken küçük h</w:t>
-      </w:r>
-      <w:r>
-        <w:rPr>
-          <w:rFonts w:ascii="Times New Roman" w:hAnsi="Times New Roman" w:cs="Times New Roman"/>
-          <w:sz w:val="24"/>
-          <w:szCs w:val="24"/>
-        </w:rPr>
-        <w:t>a</w:t>
-      </w:r>
-      <w:r>
-        <w:rPr>
-          <w:rFonts w:ascii="Times New Roman" w:hAnsi="Times New Roman" w:cs="Times New Roman"/>
-          <w:sz w:val="24"/>
-          <w:szCs w:val="24"/>
-        </w:rPr>
-        <w:t xml:space="preserve">rflerin değer karşılığı ise 97’den 122’ ye kadardır. </w:t>
-      </w:r>
-      <w:r>
-        <w:rPr>
-          <w:rFonts w:ascii="Times New Roman" w:hAnsi="Times New Roman" w:cs="Times New Roman"/>
-          <w:sz w:val="24"/>
-          <w:szCs w:val="24"/>
-        </w:rPr>
-        <w:t>İşte bu farktan dolayı taşlar birbirini yiyebilmektedir. Örnek üzerinde anlatacak olursak:</w:t>
-      </w:r>
-    </w:p>
-    <w:p>
-      <w:pPr>
-        <w:rPr>
-          <w:rFonts w:ascii="Times New Roman" w:hAnsi="Times New Roman" w:cs="Times New Roman"/>
-          <w:sz w:val="24"/>
-          <w:szCs w:val="24"/>
-        </w:rPr>
-      </w:pPr>
-      <w:r>
-        <w:rPr>
-          <w:rFonts w:ascii="Times New Roman" w:hAnsi="Times New Roman" w:cs="Times New Roman"/>
-          <w:noProof/>
-          <w:sz w:val="24"/>
-          <w:szCs w:val="24"/>
-        </w:rPr>
         <w:drawing>
-          <wp:inline distT="0" distB="0" distL="0" distR="0" wp14:anchorId="367C101D" wp14:editId="087BA8E2">
-            <wp:extent cx="6057900" cy="975360"/>
-            <wp:effectExtent l="0" t="0" r="0" b="0"/>
+          <wp:inline distT="0" distB="0" distL="0" distR="0" wp14:anchorId="367C101D" wp14:editId="09A59A9D">
+            <wp:extent cx="6070600" cy="975360"/>
+            <wp:effectExtent l="0" t="0" r="6350" b="0"/>
             <wp:docPr id="1193637597" name="Resim 1"/>
             <wp:cNvGraphicFramePr>
               <a:graphicFrameLocks xmlns:a="http://schemas.openxmlformats.org/drawingml/2006/main" noChangeAspect="1"/>
@@ -2255,7 +2631,7 @@
                     <pic:cNvPicPr/>
                   </pic:nvPicPr>
                   <pic:blipFill>
-                    <a:blip r:embed="rId10"/>
+                    <a:blip r:embed="rId15"/>
                     <a:stretch>
                       <a:fillRect/>
                     </a:stretch>
@@ -2263,7 +2639,7 @@
                   <pic:spPr>
                     <a:xfrm>
                       <a:off x="0" y="0"/>
-                      <a:ext cx="6057900" cy="975360"/>
+                      <a:ext cx="6070600" cy="975360"/>
                     </a:xfrm>
                     <a:prstGeom prst="rect">
                       <a:avLst/>
@@ -2514,6 +2890,34 @@
         </w:rPr>
         <w:t>ve hamle yapabilmesi sorununu da çözmüş olduk.</w:t>
       </w:r>
+    </w:p>
+    <w:p>
+      <w:pPr>
+        <w:ind w:firstLine="708"/>
+        <w:rPr>
+          <w:rFonts w:ascii="Times New Roman" w:hAnsi="Times New Roman" w:cs="Times New Roman"/>
+          <w:b/>
+          <w:bCs/>
+          <w:color w:val="FF0000"/>
+          <w:sz w:val="24"/>
+          <w:szCs w:val="24"/>
+          <w:u w:val="single"/>
+        </w:rPr>
+      </w:pPr>
+    </w:p>
+    <w:p>
+      <w:pPr>
+        <w:ind w:firstLine="708"/>
+        <w:rPr>
+          <w:rFonts w:ascii="Times New Roman" w:hAnsi="Times New Roman" w:cs="Times New Roman"/>
+          <w:b/>
+          <w:bCs/>
+          <w:color w:val="FF0000"/>
+          <w:sz w:val="24"/>
+          <w:szCs w:val="24"/>
+          <w:u w:val="single"/>
+        </w:rPr>
+      </w:pPr>
     </w:p>
     <w:p>
       <w:pPr>
@@ -2710,7 +3114,7 @@
                     <pic:cNvPicPr/>
                   </pic:nvPicPr>
                   <pic:blipFill>
-                    <a:blip r:embed="rId11"/>
+                    <a:blip r:embed="rId16"/>
                     <a:stretch>
                       <a:fillRect/>
                     </a:stretch>
@@ -3564,7 +3968,7 @@
                     </pic:cNvPicPr>
                   </pic:nvPicPr>
                   <pic:blipFill>
-                    <a:blip r:embed="rId12">
+                    <a:blip r:embed="rId17">
                       <a:extLst>
                         <a:ext uri="{28A0092B-C50C-407E-A947-70E740481C1C}">
                           <a14:useLocalDpi xmlns:a14="http://schemas.microsoft.com/office/drawing/2010/main" val="0"/>
@@ -3763,7 +4167,6 @@
     </w:p>
     <w:p>
       <w:pPr>
-        <w:ind w:firstLine="708"/>
         <w:rPr>
           <w:rFonts w:ascii="Times New Roman" w:hAnsi="Times New Roman" w:cs="Times New Roman"/>
           <w:b/>
@@ -3808,14 +4211,15 @@
       <w:r>
         <w:rPr>
           <w:rFonts w:ascii="Times New Roman" w:hAnsi="Times New Roman" w:cs="Times New Roman"/>
+          <w:noProof/>
           <w:color w:val="FF0000"/>
           <w:sz w:val="24"/>
           <w:szCs w:val="24"/>
         </w:rPr>
         <w:drawing>
-          <wp:inline distT="0" distB="0" distL="0" distR="0" wp14:anchorId="700A7AF8" wp14:editId="65EFB586">
-            <wp:extent cx="5078730" cy="2332229"/>
-            <wp:effectExtent l="57150" t="57150" r="64770" b="49530"/>
+          <wp:inline distT="0" distB="0" distL="0" distR="0" wp14:anchorId="700A7AF8" wp14:editId="06740230">
+            <wp:extent cx="4718050" cy="2393950"/>
+            <wp:effectExtent l="57150" t="57150" r="63500" b="63500"/>
             <wp:docPr id="4" name="Resim 3">
               <a:extLst xmlns:a="http://schemas.openxmlformats.org/drawingml/2006/main">
                 <a:ext uri="{FF2B5EF4-FFF2-40B4-BE49-F238E27FC236}">
@@ -3842,7 +4246,7 @@
                     </pic:cNvPicPr>
                   </pic:nvPicPr>
                   <pic:blipFill>
-                    <a:blip r:embed="rId13" cstate="print">
+                    <a:blip r:embed="rId18" cstate="print">
                       <a:extLst>
                         <a:ext uri="{28A0092B-C50C-407E-A947-70E740481C1C}">
                           <a14:useLocalDpi xmlns:a14="http://schemas.microsoft.com/office/drawing/2010/main" val="0"/>
@@ -3856,7 +4260,7 @@
                   <pic:spPr>
                     <a:xfrm>
                       <a:off x="0" y="0"/>
-                      <a:ext cx="5134631" cy="2357900"/>
+                      <a:ext cx="4730181" cy="2400105"/>
                     </a:xfrm>
                     <a:prstGeom prst="rect">
                       <a:avLst/>
@@ -3925,6 +4329,56 @@
     </w:sectPr>
   </w:body>
 </w:document>
+</file>
+
+<file path=word/endnotes.xml><?xml version="1.0" encoding="utf-8"?>
+<w:endnotes xmlns:wpc="http://schemas.microsoft.com/office/word/2010/wordprocessingCanvas" xmlns:cx="http://schemas.microsoft.com/office/drawing/2014/chartex" xmlns:cx1="http://schemas.microsoft.com/office/drawing/2015/9/8/chartex" xmlns:cx2="http://schemas.microsoft.com/office/drawing/2015/10/21/chartex" xmlns:cx3="http://schemas.microsoft.com/office/drawing/2016/5/9/chartex" xmlns:cx4="http://schemas.microsoft.com/office/drawing/2016/5/10/chartex" xmlns:cx5="http://schemas.microsoft.com/office/drawing/2016/5/11/chartex" xmlns:cx6="http://schemas.microsoft.com/office/drawing/2016/5/12/chartex" xmlns:cx7="http://schemas.microsoft.com/office/drawing/2016/5/13/chartex" xmlns:cx8="http://schemas.microsoft.com/office/drawing/2016/5/14/chartex" xmlns:mc="http://schemas.openxmlformats.org/markup-compatibility/2006" xmlns:aink="http://schemas.microsoft.com/office/drawing/2016/ink" xmlns:am3d="http://schemas.microsoft.com/office/drawing/2017/model3d" xmlns:o="urn:schemas-microsoft-com:office:office" xmlns:oel="http://schemas.microsoft.com/office/2019/extlst" xmlns:r="http://schemas.openxmlformats.org/officeDocument/2006/relationships" xmlns:m="http://schemas.openxmlformats.org/officeDocument/2006/math" xmlns:v="urn:schemas-microsoft-com:vml" xmlns:wp14="http://schemas.microsoft.com/office/word/2010/wordprocessingDrawing" xmlns:wp="http://schemas.openxmlformats.org/drawingml/2006/wordprocessingDrawing" xmlns:w10="urn:schemas-microsoft-com:office:word" xmlns:w="http://schemas.openxmlformats.org/wordprocessingml/2006/main" xmlns:w14="http://schemas.microsoft.com/office/word/2010/wordml" xmlns:w15="http://schemas.microsoft.com/office/word/2012/wordml" xmlns:w16cex="http://schemas.microsoft.com/office/word/2018/wordml/cex" xmlns:w16cid="http://schemas.microsoft.com/office/word/2016/wordml/cid" xmlns:w16="http://schemas.microsoft.com/office/word/2018/wordml" xmlns:w16sdtdh="http://schemas.microsoft.com/office/word/2020/wordml/sdtdatahash" xmlns:w16se="http://schemas.microsoft.com/office/word/2015/wordml/symex" xmlns:wpg="http://schemas.microsoft.com/office/word/2010/wordprocessingGroup" xmlns:wpi="http://schemas.microsoft.com/office/word/2010/wordprocessingInk" xmlns:wne="http://schemas.microsoft.com/office/word/2006/wordml" xmlns:wps="http://schemas.microsoft.com/office/word/2010/wordprocessingShape" mc:Ignorable="w14 w15 w16se w16cid w16 w16cex w16sdtdh wp14">
+  <w:endnote w:type="separator" w:id="-1">
+    <w:p>
+      <w:pPr>
+        <w:spacing w:after="0" w:line="240" w:lineRule="auto"/>
+      </w:pPr>
+      <w:r>
+        <w:separator/>
+      </w:r>
+    </w:p>
+  </w:endnote>
+  <w:endnote w:type="continuationSeparator" w:id="0">
+    <w:p>
+      <w:pPr>
+        <w:spacing w:after="0" w:line="240" w:lineRule="auto"/>
+      </w:pPr>
+      <w:r>
+        <w:continuationSeparator/>
+      </w:r>
+    </w:p>
+  </w:endnote>
+</w:endnotes>
+</file>
+
+<file path=word/footnotes.xml><?xml version="1.0" encoding="utf-8"?>
+<w:footnotes xmlns:wpc="http://schemas.microsoft.com/office/word/2010/wordprocessingCanvas" xmlns:cx="http://schemas.microsoft.com/office/drawing/2014/chartex" xmlns:cx1="http://schemas.microsoft.com/office/drawing/2015/9/8/chartex" xmlns:cx2="http://schemas.microsoft.com/office/drawing/2015/10/21/chartex" xmlns:cx3="http://schemas.microsoft.com/office/drawing/2016/5/9/chartex" xmlns:cx4="http://schemas.microsoft.com/office/drawing/2016/5/10/chartex" xmlns:cx5="http://schemas.microsoft.com/office/drawing/2016/5/11/chartex" xmlns:cx6="http://schemas.microsoft.com/office/drawing/2016/5/12/chartex" xmlns:cx7="http://schemas.microsoft.com/office/drawing/2016/5/13/chartex" xmlns:cx8="http://schemas.microsoft.com/office/drawing/2016/5/14/chartex" xmlns:mc="http://schemas.openxmlformats.org/markup-compatibility/2006" xmlns:aink="http://schemas.microsoft.com/office/drawing/2016/ink" xmlns:am3d="http://schemas.microsoft.com/office/drawing/2017/model3d" xmlns:o="urn:schemas-microsoft-com:office:office" xmlns:oel="http://schemas.microsoft.com/office/2019/extlst" xmlns:r="http://schemas.openxmlformats.org/officeDocument/2006/relationships" xmlns:m="http://schemas.openxmlformats.org/officeDocument/2006/math" xmlns:v="urn:schemas-microsoft-com:vml" xmlns:wp14="http://schemas.microsoft.com/office/word/2010/wordprocessingDrawing" xmlns:wp="http://schemas.openxmlformats.org/drawingml/2006/wordprocessingDrawing" xmlns:w10="urn:schemas-microsoft-com:office:word" xmlns:w="http://schemas.openxmlformats.org/wordprocessingml/2006/main" xmlns:w14="http://schemas.microsoft.com/office/word/2010/wordml" xmlns:w15="http://schemas.microsoft.com/office/word/2012/wordml" xmlns:w16cex="http://schemas.microsoft.com/office/word/2018/wordml/cex" xmlns:w16cid="http://schemas.microsoft.com/office/word/2016/wordml/cid" xmlns:w16="http://schemas.microsoft.com/office/word/2018/wordml" xmlns:w16sdtdh="http://schemas.microsoft.com/office/word/2020/wordml/sdtdatahash" xmlns:w16se="http://schemas.microsoft.com/office/word/2015/wordml/symex" xmlns:wpg="http://schemas.microsoft.com/office/word/2010/wordprocessingGroup" xmlns:wpi="http://schemas.microsoft.com/office/word/2010/wordprocessingInk" xmlns:wne="http://schemas.microsoft.com/office/word/2006/wordml" xmlns:wps="http://schemas.microsoft.com/office/word/2010/wordprocessingShape" mc:Ignorable="w14 w15 w16se w16cid w16 w16cex w16sdtdh wp14">
+  <w:footnote w:type="separator" w:id="-1">
+    <w:p>
+      <w:pPr>
+        <w:spacing w:after="0" w:line="240" w:lineRule="auto"/>
+      </w:pPr>
+      <w:r>
+        <w:separator/>
+      </w:r>
+    </w:p>
+  </w:footnote>
+  <w:footnote w:type="continuationSeparator" w:id="0">
+    <w:p>
+      <w:pPr>
+        <w:spacing w:after="0" w:line="240" w:lineRule="auto"/>
+      </w:pPr>
+      <w:r>
+        <w:continuationSeparator/>
+      </w:r>
+    </w:p>
+  </w:footnote>
+</w:footnotes>
 </file>
 
 <file path=word/numbering.xml><?xml version="1.0" encoding="utf-8"?>
@@ -4481,6 +4935,50 @@
       <w:contextualSpacing/>
     </w:pPr>
   </w:style>
+  <w:style w:type="paragraph" w:styleId="stBilgi">
+    <w:name w:val="header"/>
+    <w:basedOn w:val="Normal"/>
+    <w:link w:val="stBilgiChar"/>
+    <w:uiPriority w:val="99"/>
+    <w:unhideWhenUsed/>
+    <w:rsid w:val="003A462F"/>
+    <w:pPr>
+      <w:tabs>
+        <w:tab w:val="center" w:pos="4536"/>
+        <w:tab w:val="right" w:pos="9072"/>
+      </w:tabs>
+      <w:spacing w:after="0" w:line="240" w:lineRule="auto"/>
+    </w:pPr>
+  </w:style>
+  <w:style w:type="character" w:customStyle="1" w:styleId="stBilgiChar">
+    <w:name w:val="Üst Bilgi Char"/>
+    <w:basedOn w:val="VarsaylanParagrafYazTipi"/>
+    <w:link w:val="stBilgi"/>
+    <w:uiPriority w:val="99"/>
+    <w:rsid w:val="003A462F"/>
+  </w:style>
+  <w:style w:type="paragraph" w:styleId="AltBilgi">
+    <w:name w:val="footer"/>
+    <w:basedOn w:val="Normal"/>
+    <w:link w:val="AltBilgiChar"/>
+    <w:uiPriority w:val="99"/>
+    <w:unhideWhenUsed/>
+    <w:rsid w:val="003A462F"/>
+    <w:pPr>
+      <w:tabs>
+        <w:tab w:val="center" w:pos="4536"/>
+        <w:tab w:val="right" w:pos="9072"/>
+      </w:tabs>
+      <w:spacing w:after="0" w:line="240" w:lineRule="auto"/>
+    </w:pPr>
+  </w:style>
+  <w:style w:type="character" w:customStyle="1" w:styleId="AltBilgiChar">
+    <w:name w:val="Alt Bilgi Char"/>
+    <w:basedOn w:val="VarsaylanParagrafYazTipi"/>
+    <w:link w:val="AltBilgi"/>
+    <w:uiPriority w:val="99"/>
+    <w:rsid w:val="003A462F"/>
+  </w:style>
 </w:styles>
 </file>
 
